--- a/Etapa Elaboración - Iteración 1/Listados de CU - Kairos.docx
+++ b/Etapa Elaboración - Iteración 1/Listados de CU - Kairos.docx
@@ -2148,7 +2148,7 @@
               <w:rPr>
                 <w:rtl w:val="0"/>
               </w:rPr>
-              <w:t xml:space="preserve">Debe existir al menos un usuario añadido al proyecto.</w:t>
+              <w:t xml:space="preserve">Debe existir al menos un usuario  asignado cómo líder de proyecto y añadido al proyecto.</w:t>
             </w:r>
           </w:p>
         </w:tc>
@@ -3283,86 +3283,6 @@
         </w:tc>
       </w:tr>
     </w:tbl>
-    <w:p>
-      <w:pPr>
-        <w:rPr/>
-      </w:pPr>
-      <w:r>
-        <w:rPr>
-          <w:rtl w:val="0"/>
-        </w:rPr>
-      </w:r>
-    </w:p>
-    <w:p>
-      <w:pPr>
-        <w:rPr/>
-      </w:pPr>
-      <w:r>
-        <w:rPr>
-          <w:rtl w:val="0"/>
-        </w:rPr>
-      </w:r>
-    </w:p>
-    <w:p>
-      <w:pPr>
-        <w:rPr/>
-      </w:pPr>
-      <w:r>
-        <w:rPr>
-          <w:rtl w:val="0"/>
-        </w:rPr>
-      </w:r>
-    </w:p>
-    <w:p>
-      <w:pPr>
-        <w:rPr/>
-      </w:pPr>
-      <w:r>
-        <w:rPr>
-          <w:rtl w:val="0"/>
-        </w:rPr>
-      </w:r>
-    </w:p>
-    <w:p>
-      <w:pPr>
-        <w:rPr/>
-      </w:pPr>
-      <w:r>
-        <w:rPr>
-          <w:rtl w:val="0"/>
-        </w:rPr>
-      </w:r>
-    </w:p>
-    <w:p>
-      <w:pPr>
-        <w:rPr/>
-      </w:pPr>
-      <w:r>
-        <w:rPr>
-          <w:rtl w:val="0"/>
-        </w:rPr>
-      </w:r>
-    </w:p>
-    <w:p>
-      <w:pPr>
-        <w:rPr/>
-      </w:pPr>
-      <w:r>
-        <w:rPr>
-          <w:rtl w:val="0"/>
-        </w:rPr>
-      </w:r>
-    </w:p>
-    <w:p>
-      <w:pPr>
-        <w:rPr/>
-      </w:pPr>
-      <w:r>
-        <w:rPr>
-          <w:rtl w:val="0"/>
-        </w:rPr>
-      </w:r>
-    </w:p>
     <w:p>
       <w:pPr>
         <w:rPr/>
@@ -3954,7 +3874,7 @@
               <w:rPr>
                 <w:rtl w:val="0"/>
               </w:rPr>
-              <w:t xml:space="preserve">El sistema valida los datos y los guarda en la BDD.</w:t>
+              <w:t xml:space="preserve">El sistema valida los datos y los guarda en la BD</w:t>
             </w:r>
           </w:p>
         </w:tc>
@@ -6725,7 +6645,7 @@
               <w:rPr>
                 <w:rtl w:val="0"/>
               </w:rPr>
-              <w:t xml:space="preserve">El líder asigna un o más “rol/es” a cada usuario.</w:t>
+              <w:t xml:space="preserve">El Administrador asigna al líder del proyecto .</w:t>
             </w:r>
           </w:p>
         </w:tc>
@@ -6822,7 +6742,7 @@
               <w:rPr>
                 <w:rtl w:val="0"/>
               </w:rPr>
-              <w:t xml:space="preserve">El sistema realiza la asignación de usuarios y roles en la BD.</w:t>
+              <w:t xml:space="preserve">El sistema realiza la asignación de usuarios en la BD.</w:t>
             </w:r>
           </w:p>
         </w:tc>
@@ -7061,7 +6981,7 @@
               <w:rPr>
                 <w:rtl w:val="0"/>
               </w:rPr>
-              <w:t xml:space="preserve">El sistema cancela la operación y vuelve a la pantalla “Gestión de Proyectos”</w:t>
+              <w:t xml:space="preserve">El sistema cancela la operación y vuelve a la pantalla Inicio</w:t>
             </w:r>
           </w:p>
           <w:p>
@@ -7274,7 +7194,19 @@
               <w:rPr>
                 <w:rtl w:val="0"/>
               </w:rPr>
-              <w:t xml:space="preserve">El sistema emite el mensaje de que el usuario ya cuenta con el rol asignado. Continua en el CU09. Paso 1.</w:t>
+              <w:t xml:space="preserve">El sistema emite el mensaje de que el usuario ya cuenta </w:t>
+            </w:r>
+            <w:r>
+              <w:rPr>
+                <w:rtl w:val="0"/>
+              </w:rPr>
+              <w:t xml:space="preserve">cómo</w:t>
+            </w:r>
+            <w:r>
+              <w:rPr>
+                <w:rtl w:val="0"/>
+              </w:rPr>
+              <w:t xml:space="preserve"> líder de proyecto. Continua en el CU09. Paso 1.</w:t>
             </w:r>
           </w:p>
         </w:tc>
@@ -16739,6 +16671,24 @@
               <w:rPr>
                 <w:rtl w:val="0"/>
               </w:rPr>
+              <w:t xml:space="preserve">El sistema realiza interacción con la API externa Toggl Track.</w:t>
+            </w:r>
+            <w:r>
+              <w:rPr>
+                <w:rtl w:val="0"/>
+              </w:rPr>
+            </w:r>
+          </w:p>
+          <w:p>
+            <w:pPr>
+              <w:widowControl w:val="0"/>
+              <w:spacing w:line="240" w:lineRule="auto"/>
+              <w:rPr/>
+            </w:pPr>
+            <w:r>
+              <w:rPr>
+                <w:rtl w:val="0"/>
+              </w:rPr>
               <w:t xml:space="preserve">El sistema actualiza el estado de la tarea a “En Proceso”</w:t>
             </w:r>
           </w:p>
@@ -16907,7 +16857,7 @@
               <w:rPr>
                 <w:rtl w:val="0"/>
               </w:rPr>
-              <w:t xml:space="preserve">El sistema emite un mensaje de error al modificar el estado de la tarea y cancela la operación. Continua en el CU20, Paso 1.</w:t>
+              <w:t xml:space="preserve">El sistema emite un mensaje de error al modificar el estado de la tarea y cancela la operación. Continua en el CU19, Paso 1.</w:t>
             </w:r>
           </w:p>
           <w:p>
@@ -17016,7 +16966,104 @@
               <w:rPr>
                 <w:rtl w:val="0"/>
               </w:rPr>
-              <w:t xml:space="preserve">El sistema emite un mensaje de qué la tarea ya se encuentra en proceso y asignada a otro usuario. Continua en el CU21, Paso 1.</w:t>
+              <w:t xml:space="preserve">El sistema emite un mensaje de qué la tarea ya se encuentra en proceso y asignada a otro usuario. Continua en el CU19, Paso 1.</w:t>
+            </w:r>
+          </w:p>
+        </w:tc>
+      </w:tr>
+      <w:tr>
+        <w:trPr>
+          <w:cantSplit w:val="0"/>
+          <w:trHeight w:val="420" w:hRule="atLeast"/>
+          <w:tblHeader w:val="0"/>
+        </w:trPr>
+        <w:tc>
+          <w:tcPr>
+            <w:shd w:fill="auto" w:val="clear"/>
+            <w:tcMar>
+              <w:top w:w="100.0" w:type="dxa"/>
+              <w:left w:w="100.0" w:type="dxa"/>
+              <w:bottom w:w="100.0" w:type="dxa"/>
+              <w:right w:w="100.0" w:type="dxa"/>
+            </w:tcMar>
+            <w:vAlign w:val="top"/>
+          </w:tcPr>
+          <w:p>
+            <w:pPr>
+              <w:widowControl w:val="0"/>
+              <w:spacing w:line="240" w:lineRule="auto"/>
+              <w:rPr/>
+            </w:pPr>
+            <w:r>
+              <w:rPr>
+                <w:rtl w:val="0"/>
+              </w:rPr>
+            </w:r>
+          </w:p>
+        </w:tc>
+        <w:tc>
+          <w:tcPr>
+            <w:shd w:fill="auto" w:val="clear"/>
+            <w:tcMar>
+              <w:top w:w="100.0" w:type="dxa"/>
+              <w:left w:w="100.0" w:type="dxa"/>
+              <w:bottom w:w="100.0" w:type="dxa"/>
+              <w:right w:w="100.0" w:type="dxa"/>
+            </w:tcMar>
+            <w:vAlign w:val="top"/>
+          </w:tcPr>
+          <w:p>
+            <w:pPr>
+              <w:widowControl w:val="0"/>
+              <w:spacing w:line="240" w:lineRule="auto"/>
+              <w:rPr/>
+            </w:pPr>
+            <w:r>
+              <w:rPr>
+                <w:rtl w:val="0"/>
+              </w:rPr>
+              <w:t xml:space="preserve">5a</w:t>
+            </w:r>
+          </w:p>
+        </w:tc>
+        <w:tc>
+          <w:tcPr>
+            <w:shd w:fill="auto" w:val="clear"/>
+            <w:tcMar>
+              <w:top w:w="100.0" w:type="dxa"/>
+              <w:left w:w="100.0" w:type="dxa"/>
+              <w:bottom w:w="100.0" w:type="dxa"/>
+              <w:right w:w="100.0" w:type="dxa"/>
+            </w:tcMar>
+            <w:vAlign w:val="top"/>
+          </w:tcPr>
+          <w:p>
+            <w:pPr>
+              <w:widowControl w:val="0"/>
+              <w:spacing w:line="240" w:lineRule="auto"/>
+              <w:rPr>
+                <w:u w:val="single"/>
+              </w:rPr>
+            </w:pPr>
+            <w:r>
+              <w:rPr>
+                <w:u w:val="single"/>
+                <w:rtl w:val="0"/>
+              </w:rPr>
+              <w:t xml:space="preserve">Se genere un error en el intercambio con la API:</w:t>
+            </w:r>
+          </w:p>
+          <w:p>
+            <w:pPr>
+              <w:widowControl w:val="0"/>
+              <w:spacing w:line="240" w:lineRule="auto"/>
+              <w:rPr/>
+            </w:pPr>
+            <w:r>
+              <w:rPr>
+                <w:rtl w:val="0"/>
+              </w:rPr>
+              <w:t xml:space="preserve">El sistema emite un error de “Error de operación”. Continua En el CU19, paso 2</w:t>
             </w:r>
           </w:p>
         </w:tc>
@@ -22296,7 +22343,7 @@
               <w:rPr>
                 <w:rtl w:val="0"/>
               </w:rPr>
-              <w:t xml:space="preserve">Líder de proyecto</w:t>
+              <w:t xml:space="preserve">Administrador</w:t>
             </w:r>
           </w:p>
         </w:tc>
@@ -22354,7 +22401,7 @@
               <w:rPr>
                 <w:rtl w:val="0"/>
               </w:rPr>
-              <w:t xml:space="preserve">Miembro</w:t>
+              <w:t xml:space="preserve">Miembro, Líder de Proyecto</w:t>
             </w:r>
           </w:p>
         </w:tc>
@@ -22576,7 +22623,7 @@
               <w:rPr>
                 <w:rtl w:val="0"/>
               </w:rPr>
-              <w:t xml:space="preserve">El líder o miembro accede a la opción “Reportes”.</w:t>
+              <w:t xml:space="preserve">El usuario (actor principal o secundario) accede a la opción “Reportes”.</w:t>
             </w:r>
           </w:p>
         </w:tc>
@@ -22678,7 +22725,6 @@
                 <w:rtl w:val="0"/>
               </w:rPr>
               <w:t xml:space="preserve">Avance por etapa/iteración.</w:t>
-              <w:br w:type="textWrapping"/>
             </w:r>
           </w:p>
           <w:p>
@@ -22695,8 +22741,24 @@
               <w:rPr>
                 <w:rtl w:val="0"/>
               </w:rPr>
+              <w:t xml:space="preserve">Tareas creadas</w:t>
+            </w:r>
+          </w:p>
+          <w:p>
+            <w:pPr>
+              <w:widowControl w:val="0"/>
+              <w:numPr>
+                <w:ilvl w:val="0"/>
+                <w:numId w:val="1"/>
+              </w:numPr>
+              <w:spacing w:after="0" w:afterAutospacing="0" w:before="0" w:beforeAutospacing="0" w:line="240" w:lineRule="auto"/>
+              <w:ind w:left="720" w:hanging="360"/>
+            </w:pPr>
+            <w:r>
+              <w:rPr>
+                <w:rtl w:val="0"/>
+              </w:rPr>
               <w:t xml:space="preserve">Tiempos estimados vs tiempos reales.</w:t>
-              <w:br w:type="textWrapping"/>
             </w:r>
           </w:p>
           <w:p>
@@ -22797,7 +22859,7 @@
               <w:rPr>
                 <w:rtl w:val="0"/>
               </w:rPr>
-              <w:t xml:space="preserve">El líder o miembro selecciona filtros (fecha, iteración, etapa).</w:t>
+              <w:t xml:space="preserve">El Usuario selecciona filtros (fecha, iteración, etapa).</w:t>
             </w:r>
           </w:p>
         </w:tc>
@@ -23041,950 +23103,6 @@
         </w:tc>
       </w:tr>
     </w:tbl>
-    <w:p>
-      <w:pPr>
-        <w:rPr/>
-      </w:pPr>
-      <w:r>
-        <w:rPr>
-          <w:rtl w:val="0"/>
-        </w:rPr>
-      </w:r>
-    </w:p>
-    <w:p>
-      <w:pPr>
-        <w:rPr/>
-      </w:pPr>
-      <w:r>
-        <w:rPr>
-          <w:rtl w:val="0"/>
-        </w:rPr>
-      </w:r>
-    </w:p>
-    <w:p>
-      <w:pPr>
-        <w:rPr>
-          <w:b w:val="1"/>
-        </w:rPr>
-      </w:pPr>
-      <w:r>
-        <w:rPr>
-          <w:rtl w:val="0"/>
-        </w:rPr>
-      </w:r>
-    </w:p>
-    <w:p>
-      <w:pPr>
-        <w:keepNext w:val="1"/>
-        <w:keepLines w:val="1"/>
-        <w:spacing w:before="200" w:line="276" w:lineRule="auto"/>
-        <w:rPr/>
-      </w:pPr>
-      <w:bookmarkStart w:colFirst="0" w:colLast="0" w:name="_dcb09x2r4fpi" w:id="26"/>
-      <w:bookmarkEnd w:id="26"/>
-      <w:r>
-        <w:rPr>
-          <w:b w:val="1"/>
-          <w:rtl w:val="0"/>
-        </w:rPr>
-        <w:t xml:space="preserve">Escenario pesimista (Peor caso):</w:t>
-      </w:r>
-      <w:r>
-        <w:rPr>
-          <w:rtl w:val="0"/>
-        </w:rPr>
-        <w:t xml:space="preserve"> surgen más cambios de requerimientos, baja productividad, mayor dedicación en pruebas = más horas de las previstas.</w:t>
-      </w:r>
-    </w:p>
-    <w:p>
-      <w:pPr>
-        <w:keepNext w:val="1"/>
-        <w:keepLines w:val="1"/>
-        <w:spacing w:before="200" w:line="276" w:lineRule="auto"/>
-        <w:rPr/>
-      </w:pPr>
-      <w:bookmarkStart w:colFirst="0" w:colLast="0" w:name="_dcb09x2r4fpi" w:id="26"/>
-      <w:bookmarkEnd w:id="26"/>
-      <w:r>
-        <w:rPr>
-          <w:b w:val="1"/>
-          <w:rtl w:val="0"/>
-        </w:rPr>
-        <w:t xml:space="preserve">Escenario optimista (Mejor caso):</w:t>
-      </w:r>
-      <w:r>
-        <w:rPr>
-          <w:rtl w:val="0"/>
-        </w:rPr>
-        <w:t xml:space="preserve"> alta productividad, pocos cambios, buen dominio de herramientas = menos horas de las previstas.</w:t>
-      </w:r>
-    </w:p>
-    <w:p>
-      <w:pPr>
-        <w:keepNext w:val="1"/>
-        <w:keepLines w:val="1"/>
-        <w:spacing w:before="200" w:line="276" w:lineRule="auto"/>
-        <w:rPr/>
-      </w:pPr>
-      <w:bookmarkStart w:colFirst="0" w:colLast="0" w:name="_dcb09x2r4fpi" w:id="26"/>
-      <w:bookmarkEnd w:id="26"/>
-      <w:r>
-        <w:rPr>
-          <w:b w:val="1"/>
-          <w:rtl w:val="0"/>
-        </w:rPr>
-        <w:t xml:space="preserve">Escenario medio (Normal):</w:t>
-      </w:r>
-      <w:r>
-        <w:rPr>
-          <w:rFonts w:ascii="Arial Unicode MS" w:cs="Arial Unicode MS" w:eastAsia="Arial Unicode MS" w:hAnsi="Arial Unicode MS"/>
-          <w:rtl w:val="0"/>
-        </w:rPr>
-        <w:t xml:space="preserve"> lo que ya calculamos (≈ 560 h-h, con AUCP = 140).</w:t>
-      </w:r>
-    </w:p>
-    <w:p>
-      <w:pPr>
-        <w:keepNext w:val="1"/>
-        <w:keepLines w:val="1"/>
-        <w:spacing w:before="200" w:line="276" w:lineRule="auto"/>
-        <w:rPr/>
-      </w:pPr>
-      <w:bookmarkStart w:colFirst="0" w:colLast="0" w:name="_dcb09x2r4fpi" w:id="26"/>
-      <w:bookmarkEnd w:id="26"/>
-      <w:r>
-        <w:rPr>
-          <w:rtl w:val="0"/>
-        </w:rPr>
-      </w:r>
-    </w:p>
-    <w:tbl>
-      <w:tblPr>
-        <w:tblStyle w:val="Table25"/>
-        <w:tblW w:w="9025.511811023624" w:type="dxa"/>
-        <w:jc w:val="left"/>
-        <w:tblBorders>
-          <w:top w:color="000000" w:space="0" w:sz="8" w:val="single"/>
-          <w:left w:color="000000" w:space="0" w:sz="8" w:val="single"/>
-          <w:bottom w:color="000000" w:space="0" w:sz="8" w:val="single"/>
-          <w:right w:color="000000" w:space="0" w:sz="8" w:val="single"/>
-          <w:insideH w:color="000000" w:space="0" w:sz="8" w:val="single"/>
-          <w:insideV w:color="000000" w:space="0" w:sz="8" w:val="single"/>
-        </w:tblBorders>
-        <w:tblLayout w:type="fixed"/>
-        <w:tblLook w:val="0600"/>
-      </w:tblPr>
-      <w:tblGrid>
-        <w:gridCol w:w="2317.9260904275798"/>
-        <w:gridCol w:w="1133.414761651963"/>
-        <w:gridCol w:w="1035.8667698704417"/>
-        <w:gridCol w:w="1091.6084794598823"/>
-        <w:gridCol w:w="3446.6957096137558"/>
-        <w:tblGridChange w:id="0">
-          <w:tblGrid>
-            <w:gridCol w:w="2317.9260904275798"/>
-            <w:gridCol w:w="1133.414761651963"/>
-            <w:gridCol w:w="1035.8667698704417"/>
-            <w:gridCol w:w="1091.6084794598823"/>
-            <w:gridCol w:w="3446.6957096137558"/>
-          </w:tblGrid>
-        </w:tblGridChange>
-      </w:tblGrid>
-      <w:tr>
-        <w:trPr>
-          <w:cantSplit w:val="0"/>
-          <w:trHeight w:val="770" w:hRule="atLeast"/>
-          <w:tblHeader w:val="0"/>
-        </w:trPr>
-        <w:tc>
-          <w:tcPr>
-            <w:tcBorders>
-              <w:top w:color="000000" w:space="0" w:sz="8" w:val="single"/>
-              <w:left w:color="000000" w:space="0" w:sz="8" w:val="single"/>
-              <w:bottom w:color="000000" w:space="0" w:sz="8" w:val="single"/>
-              <w:right w:color="000000" w:space="0" w:sz="8" w:val="single"/>
-            </w:tcBorders>
-            <w:shd w:fill="d9ead3" w:val="clear"/>
-            <w:tcMar>
-              <w:top w:w="100.0" w:type="dxa"/>
-              <w:left w:w="100.0" w:type="dxa"/>
-              <w:bottom w:w="100.0" w:type="dxa"/>
-              <w:right w:w="100.0" w:type="dxa"/>
-            </w:tcMar>
-            <w:vAlign w:val="top"/>
-          </w:tcPr>
-          <w:p>
-            <w:pPr>
-              <w:keepNext w:val="1"/>
-              <w:keepLines w:val="1"/>
-              <w:spacing w:before="200" w:line="276" w:lineRule="auto"/>
-              <w:jc w:val="center"/>
-              <w:rPr/>
-            </w:pPr>
-            <w:bookmarkStart w:colFirst="0" w:colLast="0" w:name="_dcb09x2r4fpi" w:id="26"/>
-            <w:bookmarkEnd w:id="26"/>
-            <w:r>
-              <w:rPr>
-                <w:b w:val="1"/>
-                <w:rtl w:val="0"/>
-              </w:rPr>
-              <w:t xml:space="preserve">Escenario</w:t>
-            </w:r>
-            <w:r>
-              <w:rPr>
-                <w:rtl w:val="0"/>
-              </w:rPr>
-            </w:r>
-          </w:p>
-        </w:tc>
-        <w:tc>
-          <w:tcPr>
-            <w:tcBorders>
-              <w:top w:color="000000" w:space="0" w:sz="8" w:val="single"/>
-              <w:left w:color="000000" w:space="0" w:sz="8" w:val="single"/>
-              <w:bottom w:color="000000" w:space="0" w:sz="8" w:val="single"/>
-              <w:right w:color="000000" w:space="0" w:sz="8" w:val="single"/>
-            </w:tcBorders>
-            <w:shd w:fill="d9ead3" w:val="clear"/>
-            <w:tcMar>
-              <w:top w:w="100.0" w:type="dxa"/>
-              <w:left w:w="100.0" w:type="dxa"/>
-              <w:bottom w:w="100.0" w:type="dxa"/>
-              <w:right w:w="100.0" w:type="dxa"/>
-            </w:tcMar>
-            <w:vAlign w:val="top"/>
-          </w:tcPr>
-          <w:p>
-            <w:pPr>
-              <w:keepNext w:val="1"/>
-              <w:keepLines w:val="1"/>
-              <w:spacing w:before="200" w:line="276" w:lineRule="auto"/>
-              <w:jc w:val="center"/>
-              <w:rPr/>
-            </w:pPr>
-            <w:bookmarkStart w:colFirst="0" w:colLast="0" w:name="_dcb09x2r4fpi" w:id="26"/>
-            <w:bookmarkEnd w:id="26"/>
-            <w:r>
-              <w:rPr>
-                <w:b w:val="1"/>
-                <w:rtl w:val="0"/>
-              </w:rPr>
-              <w:t xml:space="preserve">h/AUCP</w:t>
-            </w:r>
-            <w:r>
-              <w:rPr>
-                <w:rtl w:val="0"/>
-              </w:rPr>
-            </w:r>
-          </w:p>
-        </w:tc>
-        <w:tc>
-          <w:tcPr>
-            <w:tcBorders>
-              <w:top w:color="000000" w:space="0" w:sz="8" w:val="single"/>
-              <w:left w:color="000000" w:space="0" w:sz="8" w:val="single"/>
-              <w:bottom w:color="000000" w:space="0" w:sz="8" w:val="single"/>
-              <w:right w:color="000000" w:space="0" w:sz="8" w:val="single"/>
-            </w:tcBorders>
-            <w:shd w:fill="d9ead3" w:val="clear"/>
-            <w:tcMar>
-              <w:top w:w="100.0" w:type="dxa"/>
-              <w:left w:w="100.0" w:type="dxa"/>
-              <w:bottom w:w="100.0" w:type="dxa"/>
-              <w:right w:w="100.0" w:type="dxa"/>
-            </w:tcMar>
-            <w:vAlign w:val="top"/>
-          </w:tcPr>
-          <w:p>
-            <w:pPr>
-              <w:keepNext w:val="1"/>
-              <w:keepLines w:val="1"/>
-              <w:spacing w:before="200" w:line="276" w:lineRule="auto"/>
-              <w:jc w:val="center"/>
-              <w:rPr/>
-            </w:pPr>
-            <w:bookmarkStart w:colFirst="0" w:colLast="0" w:name="_dcb09x2r4fpi" w:id="26"/>
-            <w:bookmarkEnd w:id="26"/>
-            <w:r>
-              <w:rPr>
-                <w:b w:val="1"/>
-                <w:rtl w:val="0"/>
-              </w:rPr>
-              <w:t xml:space="preserve">Total h-h</w:t>
-            </w:r>
-            <w:r>
-              <w:rPr>
-                <w:rtl w:val="0"/>
-              </w:rPr>
-            </w:r>
-          </w:p>
-        </w:tc>
-        <w:tc>
-          <w:tcPr>
-            <w:tcBorders>
-              <w:top w:color="000000" w:space="0" w:sz="8" w:val="single"/>
-              <w:left w:color="000000" w:space="0" w:sz="8" w:val="single"/>
-              <w:bottom w:color="000000" w:space="0" w:sz="8" w:val="single"/>
-              <w:right w:color="000000" w:space="0" w:sz="8" w:val="single"/>
-            </w:tcBorders>
-            <w:shd w:fill="d9ead3" w:val="clear"/>
-            <w:tcMar>
-              <w:top w:w="100.0" w:type="dxa"/>
-              <w:left w:w="100.0" w:type="dxa"/>
-              <w:bottom w:w="100.0" w:type="dxa"/>
-              <w:right w:w="100.0" w:type="dxa"/>
-            </w:tcMar>
-            <w:vAlign w:val="top"/>
-          </w:tcPr>
-          <w:p>
-            <w:pPr>
-              <w:keepNext w:val="1"/>
-              <w:keepLines w:val="1"/>
-              <w:spacing w:before="200" w:line="276" w:lineRule="auto"/>
-              <w:jc w:val="center"/>
-              <w:rPr/>
-            </w:pPr>
-            <w:bookmarkStart w:colFirst="0" w:colLast="0" w:name="_dcb09x2r4fpi" w:id="26"/>
-            <w:bookmarkEnd w:id="26"/>
-            <w:r>
-              <w:rPr>
-                <w:b w:val="1"/>
-                <w:rtl w:val="0"/>
-              </w:rPr>
-              <w:t xml:space="preserve">Total m-h</w:t>
-            </w:r>
-            <w:r>
-              <w:rPr>
-                <w:rtl w:val="0"/>
-              </w:rPr>
-            </w:r>
-          </w:p>
-        </w:tc>
-        <w:tc>
-          <w:tcPr>
-            <w:tcBorders>
-              <w:top w:color="000000" w:space="0" w:sz="8" w:val="single"/>
-              <w:left w:color="000000" w:space="0" w:sz="8" w:val="single"/>
-              <w:bottom w:color="000000" w:space="0" w:sz="8" w:val="single"/>
-              <w:right w:color="000000" w:space="0" w:sz="8" w:val="single"/>
-            </w:tcBorders>
-            <w:shd w:fill="d9ead3" w:val="clear"/>
-            <w:tcMar>
-              <w:top w:w="100.0" w:type="dxa"/>
-              <w:left w:w="100.0" w:type="dxa"/>
-              <w:bottom w:w="100.0" w:type="dxa"/>
-              <w:right w:w="100.0" w:type="dxa"/>
-            </w:tcMar>
-            <w:vAlign w:val="top"/>
-          </w:tcPr>
-          <w:p>
-            <w:pPr>
-              <w:keepNext w:val="1"/>
-              <w:keepLines w:val="1"/>
-              <w:spacing w:before="200" w:line="276" w:lineRule="auto"/>
-              <w:jc w:val="center"/>
-              <w:rPr/>
-            </w:pPr>
-            <w:bookmarkStart w:colFirst="0" w:colLast="0" w:name="_dcb09x2r4fpi" w:id="26"/>
-            <w:bookmarkEnd w:id="26"/>
-            <w:r>
-              <w:rPr>
-                <w:b w:val="1"/>
-                <w:rtl w:val="0"/>
-              </w:rPr>
-              <w:t xml:space="preserve">Duración (5 integrantes, 8 h/sem)</w:t>
-            </w:r>
-            <w:r>
-              <w:rPr>
-                <w:rtl w:val="0"/>
-              </w:rPr>
-            </w:r>
-          </w:p>
-        </w:tc>
-      </w:tr>
-      <w:tr>
-        <w:trPr>
-          <w:cantSplit w:val="0"/>
-          <w:trHeight w:val="770" w:hRule="atLeast"/>
-          <w:tblHeader w:val="0"/>
-        </w:trPr>
-        <w:tc>
-          <w:tcPr>
-            <w:tcBorders>
-              <w:top w:color="000000" w:space="0" w:sz="8" w:val="single"/>
-              <w:left w:color="000000" w:space="0" w:sz="8" w:val="single"/>
-              <w:bottom w:color="000000" w:space="0" w:sz="8" w:val="single"/>
-              <w:right w:color="000000" w:space="0" w:sz="8" w:val="single"/>
-            </w:tcBorders>
-            <w:shd w:fill="d9ead3" w:val="clear"/>
-            <w:tcMar>
-              <w:top w:w="100.0" w:type="dxa"/>
-              <w:left w:w="100.0" w:type="dxa"/>
-              <w:bottom w:w="100.0" w:type="dxa"/>
-              <w:right w:w="100.0" w:type="dxa"/>
-            </w:tcMar>
-            <w:vAlign w:val="top"/>
-          </w:tcPr>
-          <w:p>
-            <w:pPr>
-              <w:keepNext w:val="1"/>
-              <w:keepLines w:val="1"/>
-              <w:spacing w:before="200" w:line="276" w:lineRule="auto"/>
-              <w:rPr/>
-            </w:pPr>
-            <w:bookmarkStart w:colFirst="0" w:colLast="0" w:name="_dcb09x2r4fpi" w:id="26"/>
-            <w:bookmarkEnd w:id="26"/>
-            <w:r>
-              <w:rPr>
-                <w:b w:val="1"/>
-                <w:rtl w:val="0"/>
-              </w:rPr>
-              <w:t xml:space="preserve">Optimista</w:t>
-            </w:r>
-            <w:r>
-              <w:rPr>
-                <w:rtl w:val="0"/>
-              </w:rPr>
-            </w:r>
-          </w:p>
-        </w:tc>
-        <w:tc>
-          <w:tcPr>
-            <w:tcBorders>
-              <w:top w:color="000000" w:space="0" w:sz="8" w:val="single"/>
-              <w:left w:color="000000" w:space="0" w:sz="8" w:val="single"/>
-              <w:bottom w:color="000000" w:space="0" w:sz="8" w:val="single"/>
-              <w:right w:color="000000" w:space="0" w:sz="8" w:val="single"/>
-            </w:tcBorders>
-            <w:shd w:fill="d9ead3" w:val="clear"/>
-            <w:tcMar>
-              <w:top w:w="100.0" w:type="dxa"/>
-              <w:left w:w="100.0" w:type="dxa"/>
-              <w:bottom w:w="100.0" w:type="dxa"/>
-              <w:right w:w="100.0" w:type="dxa"/>
-            </w:tcMar>
-            <w:vAlign w:val="top"/>
-          </w:tcPr>
-          <w:p>
-            <w:pPr>
-              <w:keepNext w:val="1"/>
-              <w:keepLines w:val="1"/>
-              <w:spacing w:before="200" w:line="276" w:lineRule="auto"/>
-              <w:rPr/>
-            </w:pPr>
-            <w:bookmarkStart w:colFirst="0" w:colLast="0" w:name="_dcb09x2r4fpi" w:id="26"/>
-            <w:bookmarkEnd w:id="26"/>
-            <w:r>
-              <w:rPr>
-                <w:rtl w:val="0"/>
-              </w:rPr>
-              <w:t xml:space="preserve">3 h/AUCP</w:t>
-            </w:r>
-          </w:p>
-        </w:tc>
-        <w:tc>
-          <w:tcPr>
-            <w:tcBorders>
-              <w:top w:color="000000" w:space="0" w:sz="8" w:val="single"/>
-              <w:left w:color="000000" w:space="0" w:sz="8" w:val="single"/>
-              <w:bottom w:color="000000" w:space="0" w:sz="8" w:val="single"/>
-              <w:right w:color="000000" w:space="0" w:sz="8" w:val="single"/>
-            </w:tcBorders>
-            <w:shd w:fill="d9ead3" w:val="clear"/>
-            <w:tcMar>
-              <w:top w:w="100.0" w:type="dxa"/>
-              <w:left w:w="100.0" w:type="dxa"/>
-              <w:bottom w:w="100.0" w:type="dxa"/>
-              <w:right w:w="100.0" w:type="dxa"/>
-            </w:tcMar>
-            <w:vAlign w:val="top"/>
-          </w:tcPr>
-          <w:p>
-            <w:pPr>
-              <w:keepNext w:val="1"/>
-              <w:keepLines w:val="1"/>
-              <w:spacing w:before="200" w:line="276" w:lineRule="auto"/>
-              <w:rPr/>
-            </w:pPr>
-            <w:bookmarkStart w:colFirst="0" w:colLast="0" w:name="_dcb09x2r4fpi" w:id="26"/>
-            <w:bookmarkEnd w:id="26"/>
-            <w:r>
-              <w:rPr>
-                <w:rtl w:val="0"/>
-              </w:rPr>
-              <w:t xml:space="preserve">414 h</w:t>
-            </w:r>
-          </w:p>
-        </w:tc>
-        <w:tc>
-          <w:tcPr>
-            <w:tcBorders>
-              <w:top w:color="000000" w:space="0" w:sz="8" w:val="single"/>
-              <w:left w:color="000000" w:space="0" w:sz="8" w:val="single"/>
-              <w:bottom w:color="000000" w:space="0" w:sz="8" w:val="single"/>
-              <w:right w:color="000000" w:space="0" w:sz="8" w:val="single"/>
-            </w:tcBorders>
-            <w:shd w:fill="d9ead3" w:val="clear"/>
-            <w:tcMar>
-              <w:top w:w="100.0" w:type="dxa"/>
-              <w:left w:w="100.0" w:type="dxa"/>
-              <w:bottom w:w="100.0" w:type="dxa"/>
-              <w:right w:w="100.0" w:type="dxa"/>
-            </w:tcMar>
-            <w:vAlign w:val="top"/>
-          </w:tcPr>
-          <w:p>
-            <w:pPr>
-              <w:keepNext w:val="1"/>
-              <w:keepLines w:val="1"/>
-              <w:spacing w:before="200" w:line="276" w:lineRule="auto"/>
-              <w:rPr/>
-            </w:pPr>
-            <w:bookmarkStart w:colFirst="0" w:colLast="0" w:name="_dcb09x2r4fpi" w:id="26"/>
-            <w:bookmarkEnd w:id="26"/>
-            <w:r>
-              <w:rPr>
-                <w:rtl w:val="0"/>
-              </w:rPr>
-              <w:t xml:space="preserve">2,35 m-h</w:t>
-            </w:r>
-          </w:p>
-        </w:tc>
-        <w:tc>
-          <w:tcPr>
-            <w:tcBorders>
-              <w:top w:color="000000" w:space="0" w:sz="8" w:val="single"/>
-              <w:left w:color="000000" w:space="0" w:sz="8" w:val="single"/>
-              <w:bottom w:color="000000" w:space="0" w:sz="8" w:val="single"/>
-              <w:right w:color="000000" w:space="0" w:sz="8" w:val="single"/>
-            </w:tcBorders>
-            <w:shd w:fill="d9ead3" w:val="clear"/>
-            <w:tcMar>
-              <w:top w:w="100.0" w:type="dxa"/>
-              <w:left w:w="100.0" w:type="dxa"/>
-              <w:bottom w:w="100.0" w:type="dxa"/>
-              <w:right w:w="100.0" w:type="dxa"/>
-            </w:tcMar>
-            <w:vAlign w:val="top"/>
-          </w:tcPr>
-          <w:p>
-            <w:pPr>
-              <w:keepNext w:val="1"/>
-              <w:keepLines w:val="1"/>
-              <w:spacing w:before="200" w:line="276" w:lineRule="auto"/>
-              <w:rPr/>
-            </w:pPr>
-            <w:bookmarkStart w:colFirst="0" w:colLast="0" w:name="_dcb09x2r4fpi" w:id="26"/>
-            <w:bookmarkEnd w:id="26"/>
-            <w:r>
-              <w:rPr>
-                <w:rFonts w:ascii="Arial Unicode MS" w:cs="Arial Unicode MS" w:eastAsia="Arial Unicode MS" w:hAnsi="Arial Unicode MS"/>
-                <w:rtl w:val="0"/>
-              </w:rPr>
-              <w:t xml:space="preserve">414 ÷ (5×8) = 10,4 sem → ≈ 2,5 meses</w:t>
-            </w:r>
-          </w:p>
-        </w:tc>
-      </w:tr>
-      <w:tr>
-        <w:trPr>
-          <w:cantSplit w:val="0"/>
-          <w:trHeight w:val="770" w:hRule="atLeast"/>
-          <w:tblHeader w:val="0"/>
-        </w:trPr>
-        <w:tc>
-          <w:tcPr>
-            <w:tcBorders>
-              <w:top w:color="000000" w:space="0" w:sz="8" w:val="single"/>
-              <w:left w:color="000000" w:space="0" w:sz="8" w:val="single"/>
-              <w:bottom w:color="000000" w:space="0" w:sz="8" w:val="single"/>
-              <w:right w:color="000000" w:space="0" w:sz="8" w:val="single"/>
-            </w:tcBorders>
-            <w:shd w:fill="fff2cc" w:val="clear"/>
-            <w:tcMar>
-              <w:top w:w="100.0" w:type="dxa"/>
-              <w:left w:w="100.0" w:type="dxa"/>
-              <w:bottom w:w="100.0" w:type="dxa"/>
-              <w:right w:w="100.0" w:type="dxa"/>
-            </w:tcMar>
-            <w:vAlign w:val="top"/>
-          </w:tcPr>
-          <w:p>
-            <w:pPr>
-              <w:keepNext w:val="1"/>
-              <w:keepLines w:val="1"/>
-              <w:spacing w:before="200" w:line="276" w:lineRule="auto"/>
-              <w:rPr/>
-            </w:pPr>
-            <w:bookmarkStart w:colFirst="0" w:colLast="0" w:name="_dcb09x2r4fpi" w:id="26"/>
-            <w:bookmarkEnd w:id="26"/>
-            <w:r>
-              <w:rPr>
-                <w:b w:val="1"/>
-                <w:rtl w:val="0"/>
-              </w:rPr>
-              <w:t xml:space="preserve">Medio (nuestro cálculo)</w:t>
-            </w:r>
-            <w:r>
-              <w:rPr>
-                <w:rtl w:val="0"/>
-              </w:rPr>
-            </w:r>
-          </w:p>
-        </w:tc>
-        <w:tc>
-          <w:tcPr>
-            <w:tcBorders>
-              <w:top w:color="000000" w:space="0" w:sz="8" w:val="single"/>
-              <w:left w:color="000000" w:space="0" w:sz="8" w:val="single"/>
-              <w:bottom w:color="000000" w:space="0" w:sz="8" w:val="single"/>
-              <w:right w:color="000000" w:space="0" w:sz="8" w:val="single"/>
-            </w:tcBorders>
-            <w:shd w:fill="fff2cc" w:val="clear"/>
-            <w:tcMar>
-              <w:top w:w="100.0" w:type="dxa"/>
-              <w:left w:w="100.0" w:type="dxa"/>
-              <w:bottom w:w="100.0" w:type="dxa"/>
-              <w:right w:w="100.0" w:type="dxa"/>
-            </w:tcMar>
-            <w:vAlign w:val="top"/>
-          </w:tcPr>
-          <w:p>
-            <w:pPr>
-              <w:keepNext w:val="1"/>
-              <w:keepLines w:val="1"/>
-              <w:spacing w:before="200" w:line="276" w:lineRule="auto"/>
-              <w:rPr/>
-            </w:pPr>
-            <w:bookmarkStart w:colFirst="0" w:colLast="0" w:name="_dcb09x2r4fpi" w:id="26"/>
-            <w:bookmarkEnd w:id="26"/>
-            <w:r>
-              <w:rPr>
-                <w:rtl w:val="0"/>
-              </w:rPr>
-              <w:t xml:space="preserve">4 h/AUCP</w:t>
-            </w:r>
-          </w:p>
-        </w:tc>
-        <w:tc>
-          <w:tcPr>
-            <w:tcBorders>
-              <w:top w:color="000000" w:space="0" w:sz="8" w:val="single"/>
-              <w:left w:color="000000" w:space="0" w:sz="8" w:val="single"/>
-              <w:bottom w:color="000000" w:space="0" w:sz="8" w:val="single"/>
-              <w:right w:color="000000" w:space="0" w:sz="8" w:val="single"/>
-            </w:tcBorders>
-            <w:shd w:fill="fff2cc" w:val="clear"/>
-            <w:tcMar>
-              <w:top w:w="100.0" w:type="dxa"/>
-              <w:left w:w="100.0" w:type="dxa"/>
-              <w:bottom w:w="100.0" w:type="dxa"/>
-              <w:right w:w="100.0" w:type="dxa"/>
-            </w:tcMar>
-            <w:vAlign w:val="top"/>
-          </w:tcPr>
-          <w:p>
-            <w:pPr>
-              <w:keepNext w:val="1"/>
-              <w:keepLines w:val="1"/>
-              <w:spacing w:before="200" w:line="276" w:lineRule="auto"/>
-              <w:rPr/>
-            </w:pPr>
-            <w:bookmarkStart w:colFirst="0" w:colLast="0" w:name="_dcb09x2r4fpi" w:id="26"/>
-            <w:bookmarkEnd w:id="26"/>
-            <w:r>
-              <w:rPr>
-                <w:rtl w:val="0"/>
-              </w:rPr>
-              <w:t xml:space="preserve">552 h</w:t>
-            </w:r>
-          </w:p>
-        </w:tc>
-        <w:tc>
-          <w:tcPr>
-            <w:tcBorders>
-              <w:top w:color="000000" w:space="0" w:sz="8" w:val="single"/>
-              <w:left w:color="000000" w:space="0" w:sz="8" w:val="single"/>
-              <w:bottom w:color="000000" w:space="0" w:sz="8" w:val="single"/>
-              <w:right w:color="000000" w:space="0" w:sz="8" w:val="single"/>
-            </w:tcBorders>
-            <w:shd w:fill="fff2cc" w:val="clear"/>
-            <w:tcMar>
-              <w:top w:w="100.0" w:type="dxa"/>
-              <w:left w:w="100.0" w:type="dxa"/>
-              <w:bottom w:w="100.0" w:type="dxa"/>
-              <w:right w:w="100.0" w:type="dxa"/>
-            </w:tcMar>
-            <w:vAlign w:val="top"/>
-          </w:tcPr>
-          <w:p>
-            <w:pPr>
-              <w:keepNext w:val="1"/>
-              <w:keepLines w:val="1"/>
-              <w:spacing w:before="200" w:line="276" w:lineRule="auto"/>
-              <w:rPr/>
-            </w:pPr>
-            <w:bookmarkStart w:colFirst="0" w:colLast="0" w:name="_dcb09x2r4fpi" w:id="26"/>
-            <w:bookmarkEnd w:id="26"/>
-            <w:r>
-              <w:rPr>
-                <w:rtl w:val="0"/>
-              </w:rPr>
-              <w:t xml:space="preserve">3,14 m-h</w:t>
-            </w:r>
-          </w:p>
-        </w:tc>
-        <w:tc>
-          <w:tcPr>
-            <w:tcBorders>
-              <w:top w:color="000000" w:space="0" w:sz="8" w:val="single"/>
-              <w:left w:color="000000" w:space="0" w:sz="8" w:val="single"/>
-              <w:bottom w:color="000000" w:space="0" w:sz="8" w:val="single"/>
-              <w:right w:color="000000" w:space="0" w:sz="8" w:val="single"/>
-            </w:tcBorders>
-            <w:shd w:fill="fff2cc" w:val="clear"/>
-            <w:tcMar>
-              <w:top w:w="100.0" w:type="dxa"/>
-              <w:left w:w="100.0" w:type="dxa"/>
-              <w:bottom w:w="100.0" w:type="dxa"/>
-              <w:right w:w="100.0" w:type="dxa"/>
-            </w:tcMar>
-            <w:vAlign w:val="top"/>
-          </w:tcPr>
-          <w:p>
-            <w:pPr>
-              <w:keepNext w:val="1"/>
-              <w:keepLines w:val="1"/>
-              <w:spacing w:before="200" w:line="276" w:lineRule="auto"/>
-              <w:rPr/>
-            </w:pPr>
-            <w:bookmarkStart w:colFirst="0" w:colLast="0" w:name="_dcb09x2r4fpi" w:id="26"/>
-            <w:bookmarkEnd w:id="26"/>
-            <w:r>
-              <w:rPr>
-                <w:rFonts w:ascii="Arial Unicode MS" w:cs="Arial Unicode MS" w:eastAsia="Arial Unicode MS" w:hAnsi="Arial Unicode MS"/>
-                <w:rtl w:val="0"/>
-              </w:rPr>
-              <w:t xml:space="preserve">552 ÷ (5×8) = 13,79  sem → ≈ 3,2 meses (3 meses y 5 días)</w:t>
-            </w:r>
-          </w:p>
-        </w:tc>
-      </w:tr>
-      <w:tr>
-        <w:trPr>
-          <w:cantSplit w:val="0"/>
-          <w:trHeight w:val="770" w:hRule="atLeast"/>
-          <w:tblHeader w:val="0"/>
-        </w:trPr>
-        <w:tc>
-          <w:tcPr>
-            <w:tcBorders>
-              <w:top w:color="000000" w:space="0" w:sz="8" w:val="single"/>
-              <w:left w:color="000000" w:space="0" w:sz="8" w:val="single"/>
-              <w:bottom w:color="000000" w:space="0" w:sz="8" w:val="single"/>
-              <w:right w:color="000000" w:space="0" w:sz="8" w:val="single"/>
-            </w:tcBorders>
-            <w:shd w:fill="d9ead3" w:val="clear"/>
-            <w:tcMar>
-              <w:top w:w="100.0" w:type="dxa"/>
-              <w:left w:w="100.0" w:type="dxa"/>
-              <w:bottom w:w="100.0" w:type="dxa"/>
-              <w:right w:w="100.0" w:type="dxa"/>
-            </w:tcMar>
-            <w:vAlign w:val="top"/>
-          </w:tcPr>
-          <w:p>
-            <w:pPr>
-              <w:keepNext w:val="1"/>
-              <w:keepLines w:val="1"/>
-              <w:spacing w:before="200" w:line="276" w:lineRule="auto"/>
-              <w:rPr/>
-            </w:pPr>
-            <w:bookmarkStart w:colFirst="0" w:colLast="0" w:name="_dcb09x2r4fpi" w:id="26"/>
-            <w:bookmarkEnd w:id="26"/>
-            <w:r>
-              <w:rPr>
-                <w:b w:val="1"/>
-                <w:rtl w:val="0"/>
-              </w:rPr>
-              <w:t xml:space="preserve">Pesimista</w:t>
-            </w:r>
-            <w:r>
-              <w:rPr>
-                <w:rtl w:val="0"/>
-              </w:rPr>
-            </w:r>
-          </w:p>
-        </w:tc>
-        <w:tc>
-          <w:tcPr>
-            <w:tcBorders>
-              <w:top w:color="000000" w:space="0" w:sz="8" w:val="single"/>
-              <w:left w:color="000000" w:space="0" w:sz="8" w:val="single"/>
-              <w:bottom w:color="000000" w:space="0" w:sz="8" w:val="single"/>
-              <w:right w:color="000000" w:space="0" w:sz="8" w:val="single"/>
-            </w:tcBorders>
-            <w:shd w:fill="d9ead3" w:val="clear"/>
-            <w:tcMar>
-              <w:top w:w="100.0" w:type="dxa"/>
-              <w:left w:w="100.0" w:type="dxa"/>
-              <w:bottom w:w="100.0" w:type="dxa"/>
-              <w:right w:w="100.0" w:type="dxa"/>
-            </w:tcMar>
-            <w:vAlign w:val="top"/>
-          </w:tcPr>
-          <w:p>
-            <w:pPr>
-              <w:keepNext w:val="1"/>
-              <w:keepLines w:val="1"/>
-              <w:spacing w:before="200" w:line="276" w:lineRule="auto"/>
-              <w:rPr/>
-            </w:pPr>
-            <w:bookmarkStart w:colFirst="0" w:colLast="0" w:name="_dcb09x2r4fpi" w:id="26"/>
-            <w:bookmarkEnd w:id="26"/>
-            <w:r>
-              <w:rPr>
-                <w:rtl w:val="0"/>
-              </w:rPr>
-              <w:t xml:space="preserve">6 h/AUCP</w:t>
-            </w:r>
-          </w:p>
-        </w:tc>
-        <w:tc>
-          <w:tcPr>
-            <w:tcBorders>
-              <w:top w:color="000000" w:space="0" w:sz="8" w:val="single"/>
-              <w:left w:color="000000" w:space="0" w:sz="8" w:val="single"/>
-              <w:bottom w:color="000000" w:space="0" w:sz="8" w:val="single"/>
-              <w:right w:color="000000" w:space="0" w:sz="8" w:val="single"/>
-            </w:tcBorders>
-            <w:shd w:fill="d9ead3" w:val="clear"/>
-            <w:tcMar>
-              <w:top w:w="100.0" w:type="dxa"/>
-              <w:left w:w="100.0" w:type="dxa"/>
-              <w:bottom w:w="100.0" w:type="dxa"/>
-              <w:right w:w="100.0" w:type="dxa"/>
-            </w:tcMar>
-            <w:vAlign w:val="top"/>
-          </w:tcPr>
-          <w:p>
-            <w:pPr>
-              <w:keepNext w:val="1"/>
-              <w:keepLines w:val="1"/>
-              <w:spacing w:before="200" w:line="276" w:lineRule="auto"/>
-              <w:rPr/>
-            </w:pPr>
-            <w:bookmarkStart w:colFirst="0" w:colLast="0" w:name="_dcb09x2r4fpi" w:id="26"/>
-            <w:bookmarkEnd w:id="26"/>
-            <w:r>
-              <w:rPr>
-                <w:rtl w:val="0"/>
-              </w:rPr>
-              <w:t xml:space="preserve">828 h</w:t>
-            </w:r>
-          </w:p>
-        </w:tc>
-        <w:tc>
-          <w:tcPr>
-            <w:tcBorders>
-              <w:top w:color="000000" w:space="0" w:sz="8" w:val="single"/>
-              <w:left w:color="000000" w:space="0" w:sz="8" w:val="single"/>
-              <w:bottom w:color="000000" w:space="0" w:sz="8" w:val="single"/>
-              <w:right w:color="000000" w:space="0" w:sz="8" w:val="single"/>
-            </w:tcBorders>
-            <w:shd w:fill="d9ead3" w:val="clear"/>
-            <w:tcMar>
-              <w:top w:w="100.0" w:type="dxa"/>
-              <w:left w:w="100.0" w:type="dxa"/>
-              <w:bottom w:w="100.0" w:type="dxa"/>
-              <w:right w:w="100.0" w:type="dxa"/>
-            </w:tcMar>
-            <w:vAlign w:val="top"/>
-          </w:tcPr>
-          <w:p>
-            <w:pPr>
-              <w:keepNext w:val="1"/>
-              <w:keepLines w:val="1"/>
-              <w:spacing w:before="200" w:line="276" w:lineRule="auto"/>
-              <w:rPr/>
-            </w:pPr>
-            <w:bookmarkStart w:colFirst="0" w:colLast="0" w:name="_dcb09x2r4fpi" w:id="26"/>
-            <w:bookmarkEnd w:id="26"/>
-            <w:r>
-              <w:rPr>
-                <w:rtl w:val="0"/>
-              </w:rPr>
-              <w:t xml:space="preserve">4,70 m-h</w:t>
-            </w:r>
-          </w:p>
-        </w:tc>
-        <w:tc>
-          <w:tcPr>
-            <w:tcBorders>
-              <w:top w:color="000000" w:space="0" w:sz="8" w:val="single"/>
-              <w:left w:color="000000" w:space="0" w:sz="8" w:val="single"/>
-              <w:bottom w:color="000000" w:space="0" w:sz="8" w:val="single"/>
-              <w:right w:color="000000" w:space="0" w:sz="8" w:val="single"/>
-            </w:tcBorders>
-            <w:shd w:fill="d9ead3" w:val="clear"/>
-            <w:tcMar>
-              <w:top w:w="100.0" w:type="dxa"/>
-              <w:left w:w="100.0" w:type="dxa"/>
-              <w:bottom w:w="100.0" w:type="dxa"/>
-              <w:right w:w="100.0" w:type="dxa"/>
-            </w:tcMar>
-            <w:vAlign w:val="top"/>
-          </w:tcPr>
-          <w:p>
-            <w:pPr>
-              <w:keepNext w:val="1"/>
-              <w:keepLines w:val="1"/>
-              <w:spacing w:before="200" w:line="276" w:lineRule="auto"/>
-              <w:rPr/>
-            </w:pPr>
-            <w:bookmarkStart w:colFirst="0" w:colLast="0" w:name="_dcb09x2r4fpi" w:id="26"/>
-            <w:bookmarkEnd w:id="26"/>
-            <w:r>
-              <w:rPr>
-                <w:rFonts w:ascii="Arial Unicode MS" w:cs="Arial Unicode MS" w:eastAsia="Arial Unicode MS" w:hAnsi="Arial Unicode MS"/>
-                <w:rtl w:val="0"/>
-              </w:rPr>
-              <w:t xml:space="preserve">828 ÷ (5×8) = 20,7 sem → ≈ 5 meses</w:t>
-            </w:r>
-          </w:p>
-        </w:tc>
-      </w:tr>
-    </w:tbl>
-    <w:p>
-      <w:pPr>
-        <w:keepNext w:val="1"/>
-        <w:keepLines w:val="1"/>
-        <w:spacing w:before="200" w:line="276" w:lineRule="auto"/>
-        <w:rPr/>
-      </w:pPr>
-      <w:bookmarkStart w:colFirst="0" w:colLast="0" w:name="_jzszdaw6afpk" w:id="27"/>
-      <w:bookmarkEnd w:id="27"/>
-      <w:r>
-        <w:rPr>
-          <w:rtl w:val="0"/>
-        </w:rPr>
-      </w:r>
-    </w:p>
-    <w:p>
-      <w:pPr>
-        <w:keepNext w:val="1"/>
-        <w:keepLines w:val="1"/>
-        <w:spacing w:before="200" w:line="276" w:lineRule="auto"/>
-        <w:rPr/>
-      </w:pPr>
-      <w:bookmarkStart w:colFirst="0" w:colLast="0" w:name="_or4t1gdviykq" w:id="28"/>
-      <w:bookmarkEnd w:id="28"/>
-      <w:r>
-        <w:rPr>
-          <w:rtl w:val="0"/>
-        </w:rPr>
-      </w:r>
-    </w:p>
     <w:p>
       <w:pPr>
         <w:rPr/>
@@ -23997,7 +23115,7 @@
     </w:p>
     <w:tbl>
       <w:tblPr>
-        <w:tblStyle w:val="Table26"/>
+        <w:tblStyle w:val="Table25"/>
         <w:tblW w:w="9015.0" w:type="dxa"/>
         <w:jc w:val="left"/>
         <w:tblBorders>
@@ -25336,50 +24454,6 @@
     <w:tblPr>
       <w:tblStyleRowBandSize w:val="1"/>
       <w:tblStyleColBandSize w:val="1"/>
-      <w:tblCellMar/>
-    </w:tblPr>
-    <w:tblStylePr w:type="band1Horz">
-      <w:tcPr/>
-    </w:tblStylePr>
-    <w:tblStylePr w:type="band1Vert">
-      <w:tcPr/>
-    </w:tblStylePr>
-    <w:tblStylePr w:type="band2Horz">
-      <w:tcPr/>
-    </w:tblStylePr>
-    <w:tblStylePr w:type="band2Vert">
-      <w:tcPr/>
-    </w:tblStylePr>
-    <w:tblStylePr w:type="firstCol">
-      <w:tcPr/>
-    </w:tblStylePr>
-    <w:tblStylePr w:type="firstRow">
-      <w:tcPr/>
-    </w:tblStylePr>
-    <w:tblStylePr w:type="lastCol">
-      <w:tcPr/>
-    </w:tblStylePr>
-    <w:tblStylePr w:type="lastRow">
-      <w:tcPr/>
-    </w:tblStylePr>
-    <w:tblStylePr w:type="neCell">
-      <w:tcPr/>
-    </w:tblStylePr>
-    <w:tblStylePr w:type="nwCell">
-      <w:tcPr/>
-    </w:tblStylePr>
-    <w:tblStylePr w:type="seCell">
-      <w:tcPr/>
-    </w:tblStylePr>
-    <w:tblStylePr w:type="swCell">
-      <w:tcPr/>
-    </w:tblStylePr>
-  </w:style>
-  <w:style w:type="table" w:styleId="Table26">
-    <w:basedOn w:val="TableNormal"/>
-    <w:tblPr>
-      <w:tblStyleRowBandSize w:val="1"/>
-      <w:tblStyleColBandSize w:val="1"/>
     </w:tblPr>
   </w:style>
 </w:styles>

--- a/Etapa Elaboración - Iteración 1/Listados de CU - Kairos.docx
+++ b/Etapa Elaboración - Iteración 1/Listados de CU - Kairos.docx
@@ -23,6 +23,7 @@
           <w:ilvl w:val="0"/>
           <w:numId w:val="2"/>
         </w:numPr>
+        <w:spacing w:after="0" w:afterAutospacing="0"/>
         <w:ind w:left="720" w:hanging="360"/>
         <w:jc w:val="left"/>
         <w:rPr>
@@ -36,6 +37,115 @@
           <w:rtl w:val="0"/>
         </w:rPr>
         <w:t xml:space="preserve">Gestión de usuarios y autenticación</w:t>
+      </w:r>
+    </w:p>
+    <w:p>
+      <w:pPr>
+        <w:numPr>
+          <w:ilvl w:val="0"/>
+          <w:numId w:val="3"/>
+        </w:numPr>
+        <w:spacing w:after="0" w:afterAutospacing="0" w:before="0" w:beforeAutospacing="0" w:lineRule="auto"/>
+        <w:ind w:left="720" w:hanging="360"/>
+        <w:rPr>
+          <w:u w:val="none"/>
+        </w:rPr>
+      </w:pPr>
+      <w:r>
+        <w:rPr>
+          <w:rtl w:val="0"/>
+        </w:rPr>
+        <w:t xml:space="preserve">Nombre del Actor: Administrador</w:t>
+      </w:r>
+    </w:p>
+    <w:p>
+      <w:pPr>
+        <w:numPr>
+          <w:ilvl w:val="0"/>
+          <w:numId w:val="3"/>
+        </w:numPr>
+        <w:spacing w:after="0" w:afterAutospacing="0" w:before="0" w:beforeAutospacing="0" w:lineRule="auto"/>
+        <w:ind w:left="720" w:hanging="360"/>
+        <w:rPr>
+          <w:u w:val="none"/>
+        </w:rPr>
+      </w:pPr>
+      <w:r>
+        <w:rPr>
+          <w:rtl w:val="0"/>
+        </w:rPr>
+        <w:t xml:space="preserve">Descripción: Usuario del sistema encargado de la gestión inicial de proyectos y usuarios.</w:t>
+      </w:r>
+    </w:p>
+    <w:p>
+      <w:pPr>
+        <w:numPr>
+          <w:ilvl w:val="0"/>
+          <w:numId w:val="3"/>
+        </w:numPr>
+        <w:spacing w:after="0" w:afterAutospacing="0" w:before="0" w:beforeAutospacing="0" w:lineRule="auto"/>
+        <w:ind w:left="720" w:hanging="360"/>
+        <w:rPr>
+          <w:u w:val="none"/>
+        </w:rPr>
+      </w:pPr>
+      <w:r>
+        <w:rPr>
+          <w:rtl w:val="0"/>
+        </w:rPr>
+        <w:t xml:space="preserve">Características: Tiene permisos de gestión global, pero no interviene en las tareas internas de los equipos.</w:t>
+      </w:r>
+    </w:p>
+    <w:p>
+      <w:pPr>
+        <w:numPr>
+          <w:ilvl w:val="0"/>
+          <w:numId w:val="3"/>
+        </w:numPr>
+        <w:spacing w:after="0" w:afterAutospacing="0" w:before="0" w:beforeAutospacing="0" w:lineRule="auto"/>
+        <w:ind w:left="720" w:hanging="360"/>
+        <w:rPr>
+          <w:u w:val="none"/>
+        </w:rPr>
+      </w:pPr>
+      <w:r>
+        <w:rPr>
+          <w:rtl w:val="0"/>
+        </w:rPr>
+        <w:t xml:space="preserve">Relaciones: Se relaciona con los usuarios y proyectos para registrarlos, asignarlos y establecer un líder.</w:t>
+      </w:r>
+    </w:p>
+    <w:p>
+      <w:pPr>
+        <w:numPr>
+          <w:ilvl w:val="0"/>
+          <w:numId w:val="3"/>
+        </w:numPr>
+        <w:spacing w:after="240" w:before="0" w:beforeAutospacing="0" w:lineRule="auto"/>
+        <w:ind w:left="720" w:hanging="360"/>
+        <w:rPr>
+          <w:u w:val="none"/>
+        </w:rPr>
+      </w:pPr>
+      <w:r>
+        <w:rPr>
+          <w:rtl w:val="0"/>
+        </w:rPr>
+        <w:t xml:space="preserve">Restricciones: No puede modificar actividades, reportes o tareas internas de los equipos.</w:t>
+      </w:r>
+    </w:p>
+    <w:p>
+      <w:pPr>
+        <w:ind w:left="0" w:firstLine="0"/>
+        <w:jc w:val="left"/>
+        <w:rPr>
+          <w:b w:val="1"/>
+        </w:rPr>
+      </w:pPr>
+      <w:r>
+        <w:rPr>
+          <w:rtl w:val="0"/>
+        </w:rPr>
       </w:r>
     </w:p>
     <w:p>
@@ -2778,7 +2888,7 @@
               <w:rPr>
                 <w:rtl w:val="0"/>
               </w:rPr>
-              <w:t xml:space="preserve">Usuario (miembro)</w:t>
+              <w:t xml:space="preserve">Usuario</w:t>
             </w:r>
           </w:p>
         </w:tc>
@@ -3474,7 +3584,7 @@
               <w:rPr>
                 <w:rtl w:val="0"/>
               </w:rPr>
-              <w:t xml:space="preserve">Usuario</w:t>
+              <w:t xml:space="preserve">Administrador</w:t>
             </w:r>
           </w:p>
         </w:tc>
@@ -3532,7 +3642,7 @@
               <w:rPr>
                 <w:rtl w:val="0"/>
               </w:rPr>
-              <w:t xml:space="preserve">El usuario debe estar autenticado.</w:t>
+              <w:t xml:space="preserve">El Administrador debe estar autenticado.</w:t>
             </w:r>
           </w:p>
         </w:tc>
@@ -3696,7 +3806,7 @@
               <w:rPr>
                 <w:rtl w:val="0"/>
               </w:rPr>
-              <w:t xml:space="preserve">El usuario hace click en el botón “Crear proyecto”.</w:t>
+              <w:t xml:space="preserve">El Administrador hace click en el botón “Crear proyecto”.</w:t>
             </w:r>
           </w:p>
         </w:tc>
@@ -3779,7 +3889,7 @@
               <w:rPr>
                 <w:rtl w:val="0"/>
               </w:rPr>
-              <w:t xml:space="preserve">El sistema despliega la pantalla “Nuevo proyecto”. El usuario ingresa datos iniciales del proyecto:  nombre del proyecto, nombre del equipo, fecha de inicio, descripción, estado, cliente.</w:t>
+              <w:t xml:space="preserve">El sistema despliega la pantalla “Nuevo proyecto”. El Administrador ingresa datos iniciales del proyecto:  nombre del proyecto, nombre del equipo, innecesario.</w:t>
             </w:r>
           </w:p>
           <w:p>
@@ -4711,7 +4821,7 @@
               <w:rPr>
                 <w:rtl w:val="0"/>
               </w:rPr>
-              <w:t xml:space="preserve">El líder de proyecto selecciona la opción “ingresar”/“consultar”, “asignar usuarios”, o “eliminar” .</w:t>
+              <w:t xml:space="preserve">El líder de proyecto selecciona la opción “ingresar”/“consultar”, “asignar usuarios” .</w:t>
             </w:r>
           </w:p>
         </w:tc>
@@ -5124,7 +5234,7 @@
               <w:rPr>
                 <w:rtl w:val="0"/>
               </w:rPr>
-              <w:t xml:space="preserve">Usuario (miembro)</w:t>
+              <w:t xml:space="preserve">Usuario</w:t>
             </w:r>
           </w:p>
         </w:tc>
@@ -6146,7 +6256,7 @@
               <w:rPr>
                 <w:rtl w:val="0"/>
               </w:rPr>
-              <w:t xml:space="preserve">Líder de Proyectos</w:t>
+              <w:t xml:space="preserve">Administrador</w:t>
             </w:r>
           </w:p>
         </w:tc>
@@ -6451,7 +6561,7 @@
               <w:rPr>
                 <w:rtl w:val="0"/>
               </w:rPr>
-              <w:t xml:space="preserve">El líder ingresa a la sección de Gestión de Proyectos</w:t>
+              <w:t xml:space="preserve">El Administrador ingresa a la sección de Gestión de Proyectos</w:t>
             </w:r>
           </w:p>
         </w:tc>
@@ -6535,7 +6645,7 @@
               <w:rPr>
                 <w:rtl w:val="0"/>
               </w:rPr>
-              <w:t xml:space="preserve">El líder accede a la opción “asignar usuarios”, “cancelar”.</w:t>
+              <w:t xml:space="preserve">El Administrador accede a la opción “asignar usuarios”, “cancelar”.</w:t>
             </w:r>
           </w:p>
         </w:tc>
@@ -6632,7 +6742,7 @@
               <w:rPr>
                 <w:rtl w:val="0"/>
               </w:rPr>
-              <w:t xml:space="preserve">El líder selecciona los usuarios de la lista.</w:t>
+              <w:t xml:space="preserve">El Administrador selecciona un usuario de la lista.</w:t>
             </w:r>
           </w:p>
           <w:p>
@@ -6729,7 +6839,7 @@
               <w:rPr>
                 <w:rtl w:val="0"/>
               </w:rPr>
-              <w:t xml:space="preserve">El sistema valida los usuarios asignados en la BD.</w:t>
+              <w:t xml:space="preserve">El sistema valida al usuario asignado cómo lider en la BD.</w:t>
             </w:r>
           </w:p>
           <w:p>
@@ -6968,7 +7078,7 @@
                 <w:u w:val="single"/>
                 <w:rtl w:val="0"/>
               </w:rPr>
-              <w:t xml:space="preserve">El usuario selecciona “Cancelar”:</w:t>
+              <w:t xml:space="preserve">El Administrador (usuario) selecciona “Cancelar”:</w:t>
             </w:r>
           </w:p>
           <w:p>
@@ -7212,56 +7322,6 @@
         </w:tc>
       </w:tr>
     </w:tbl>
-    <w:p>
-      <w:pPr>
-        <w:rPr/>
-      </w:pPr>
-      <w:r>
-        <w:rPr>
-          <w:rtl w:val="0"/>
-        </w:rPr>
-      </w:r>
-    </w:p>
-    <w:p>
-      <w:pPr>
-        <w:rPr/>
-      </w:pPr>
-      <w:r>
-        <w:rPr>
-          <w:rtl w:val="0"/>
-        </w:rPr>
-      </w:r>
-    </w:p>
-    <w:p>
-      <w:pPr>
-        <w:rPr/>
-      </w:pPr>
-      <w:r>
-        <w:rPr>
-          <w:rtl w:val="0"/>
-        </w:rPr>
-      </w:r>
-    </w:p>
-    <w:p>
-      <w:pPr>
-        <w:rPr/>
-      </w:pPr>
-      <w:r>
-        <w:rPr>
-          <w:rtl w:val="0"/>
-        </w:rPr>
-      </w:r>
-    </w:p>
-    <w:p>
-      <w:pPr>
-        <w:rPr/>
-      </w:pPr>
-      <w:r>
-        <w:rPr>
-          <w:rtl w:val="0"/>
-        </w:rPr>
-      </w:r>
-    </w:p>
     <w:p>
       <w:pPr>
         <w:rPr/>
@@ -9334,16 +9394,6 @@
           <w:rtl w:val="0"/>
         </w:rPr>
         <w:t xml:space="preserve">Gestión de tareas</w:t>
-      </w:r>
-    </w:p>
-    <w:p>
-      <w:pPr>
-        <w:rPr/>
-      </w:pPr>
-      <w:r>
-        <w:rPr>
-          <w:rtl w:val="0"/>
-        </w:rPr>
       </w:r>
     </w:p>
     <w:p>
@@ -24114,11 +24164,124 @@
       </w:rPr>
     </w:lvl>
   </w:abstractNum>
+  <w:abstractNum w:abstractNumId="3">
+    <w:lvl w:ilvl="0">
+      <w:start w:val="1"/>
+      <w:numFmt w:val="bullet"/>
+      <w:lvlText w:val="●"/>
+      <w:lvlJc w:val="left"/>
+      <w:pPr>
+        <w:ind w:left="720" w:hanging="360"/>
+      </w:pPr>
+      <w:rPr>
+        <w:u w:val="none"/>
+      </w:rPr>
+    </w:lvl>
+    <w:lvl w:ilvl="1">
+      <w:start w:val="1"/>
+      <w:numFmt w:val="bullet"/>
+      <w:lvlText w:val="○"/>
+      <w:lvlJc w:val="left"/>
+      <w:pPr>
+        <w:ind w:left="1440" w:hanging="360"/>
+      </w:pPr>
+      <w:rPr>
+        <w:u w:val="none"/>
+      </w:rPr>
+    </w:lvl>
+    <w:lvl w:ilvl="2">
+      <w:start w:val="1"/>
+      <w:numFmt w:val="bullet"/>
+      <w:lvlText w:val="■"/>
+      <w:lvlJc w:val="left"/>
+      <w:pPr>
+        <w:ind w:left="2160" w:hanging="360"/>
+      </w:pPr>
+      <w:rPr>
+        <w:u w:val="none"/>
+      </w:rPr>
+    </w:lvl>
+    <w:lvl w:ilvl="3">
+      <w:start w:val="1"/>
+      <w:numFmt w:val="bullet"/>
+      <w:lvlText w:val="●"/>
+      <w:lvlJc w:val="left"/>
+      <w:pPr>
+        <w:ind w:left="2880" w:hanging="360"/>
+      </w:pPr>
+      <w:rPr>
+        <w:u w:val="none"/>
+      </w:rPr>
+    </w:lvl>
+    <w:lvl w:ilvl="4">
+      <w:start w:val="1"/>
+      <w:numFmt w:val="bullet"/>
+      <w:lvlText w:val="○"/>
+      <w:lvlJc w:val="left"/>
+      <w:pPr>
+        <w:ind w:left="3600" w:hanging="360"/>
+      </w:pPr>
+      <w:rPr>
+        <w:u w:val="none"/>
+      </w:rPr>
+    </w:lvl>
+    <w:lvl w:ilvl="5">
+      <w:start w:val="1"/>
+      <w:numFmt w:val="bullet"/>
+      <w:lvlText w:val="■"/>
+      <w:lvlJc w:val="left"/>
+      <w:pPr>
+        <w:ind w:left="4320" w:hanging="360"/>
+      </w:pPr>
+      <w:rPr>
+        <w:u w:val="none"/>
+      </w:rPr>
+    </w:lvl>
+    <w:lvl w:ilvl="6">
+      <w:start w:val="1"/>
+      <w:numFmt w:val="bullet"/>
+      <w:lvlText w:val="●"/>
+      <w:lvlJc w:val="left"/>
+      <w:pPr>
+        <w:ind w:left="5040" w:hanging="360"/>
+      </w:pPr>
+      <w:rPr>
+        <w:u w:val="none"/>
+      </w:rPr>
+    </w:lvl>
+    <w:lvl w:ilvl="7">
+      <w:start w:val="1"/>
+      <w:numFmt w:val="bullet"/>
+      <w:lvlText w:val="○"/>
+      <w:lvlJc w:val="left"/>
+      <w:pPr>
+        <w:ind w:left="5760" w:hanging="360"/>
+      </w:pPr>
+      <w:rPr>
+        <w:u w:val="none"/>
+      </w:rPr>
+    </w:lvl>
+    <w:lvl w:ilvl="8">
+      <w:start w:val="1"/>
+      <w:numFmt w:val="bullet"/>
+      <w:lvlText w:val="■"/>
+      <w:lvlJc w:val="left"/>
+      <w:pPr>
+        <w:ind w:left="6480" w:hanging="360"/>
+      </w:pPr>
+      <w:rPr>
+        <w:u w:val="none"/>
+      </w:rPr>
+    </w:lvl>
+  </w:abstractNum>
   <w:num w:numId="1">
     <w:abstractNumId w:val="1"/>
   </w:num>
   <w:num w:numId="2">
     <w:abstractNumId w:val="2"/>
+  </w:num>
+  <w:num w:numId="3">
+    <w:abstractNumId w:val="3"/>
   </w:num>
 </w:numbering>
 </file>

--- a/Etapa Elaboración - Iteración 1/Listados de CU - Kairos.docx
+++ b/Etapa Elaboración - Iteración 1/Listados de CU - Kairos.docx
@@ -6198,7 +6198,7 @@
               <w:rPr>
                 <w:rtl w:val="0"/>
               </w:rPr>
-              <w:t xml:space="preserve">Asignar usuario a proyecto</w:t>
+              <w:t xml:space="preserve">Asignar líder a proyecto</w:t>
             </w:r>
           </w:p>
         </w:tc>
@@ -23219,7 +23219,7 @@
               <w:rPr>
                 <w:rtl w:val="0"/>
               </w:rPr>
-              <w:t xml:space="preserve">CASO DE USO #2</w:t>
+              <w:t xml:space="preserve">CASO DE USO #27</w:t>
             </w:r>
           </w:p>
         </w:tc>
@@ -23302,7 +23302,7 @@
               <w:rPr>
                 <w:rtl w:val="0"/>
               </w:rPr>
-              <w:t xml:space="preserve">Líder del proyecto</w:t>
+              <w:t xml:space="preserve">Administrador</w:t>
             </w:r>
           </w:p>
         </w:tc>
@@ -23360,7 +23360,7 @@
               <w:rPr>
                 <w:rtl w:val="0"/>
               </w:rPr>
-              <w:t xml:space="preserve">El líder del proyecto debe estar autenticado.</w:t>
+              <w:t xml:space="preserve">El Administrador debe estar autenticado.</w:t>
             </w:r>
           </w:p>
         </w:tc>

--- a/Etapa Elaboración - Iteración 1/Listados de CU - Kairos.docx
+++ b/Etapa Elaboración - Iteración 1/Listados de CU - Kairos.docx
@@ -14036,7 +14036,7 @@
               <w:rPr>
                 <w:rtl w:val="0"/>
               </w:rPr>
-              <w:t xml:space="preserve">CASO DE USO #17</w:t>
+              <w:t xml:space="preserve">CASO DE USO #16</w:t>
             </w:r>
           </w:p>
         </w:tc>
@@ -15047,7 +15047,7 @@
               <w:rPr>
                 <w:rtl w:val="0"/>
               </w:rPr>
-              <w:t xml:space="preserve">CASO DE USO #18</w:t>
+              <w:t xml:space="preserve">CASO DE USO #17</w:t>
             </w:r>
           </w:p>
         </w:tc>
@@ -16004,7 +16004,7 @@
               <w:rPr>
                 <w:rtl w:val="0"/>
               </w:rPr>
-              <w:t xml:space="preserve">CASO DE USO #19</w:t>
+              <w:t xml:space="preserve">CASO DE USO #18</w:t>
             </w:r>
           </w:p>
         </w:tc>
@@ -16721,12 +16721,7 @@
               <w:rPr>
                 <w:rtl w:val="0"/>
               </w:rPr>
-              <w:t xml:space="preserve">El sistema realiza interacción con la API externa Toggl Track.</w:t>
-            </w:r>
-            <w:r>
-              <w:rPr>
-                <w:rtl w:val="0"/>
-              </w:rPr>
+              <w:t xml:space="preserve">El sistema inicia el cronómetro mediante la API de Toggl Track, registrando el tiempo de la tarea en curso</w:t>
             </w:r>
           </w:p>
           <w:p>
@@ -17329,7 +17324,7 @@
               <w:rPr>
                 <w:rtl w:val="0"/>
               </w:rPr>
-              <w:t xml:space="preserve">CASO DE USO #20</w:t>
+              <w:t xml:space="preserve">CASO DE USO #19</w:t>
             </w:r>
           </w:p>
         </w:tc>
@@ -18603,7 +18598,7 @@
               <w:rPr>
                 <w:rtl w:val="0"/>
               </w:rPr>
-              <w:t xml:space="preserve">CASO DE USO #22</w:t>
+              <w:t xml:space="preserve">CASO DE USO #20</w:t>
             </w:r>
           </w:p>
         </w:tc>
@@ -19570,7 +19565,7 @@
               <w:rPr>
                 <w:rtl w:val="0"/>
               </w:rPr>
-              <w:t xml:space="preserve">CASO DE USO #23</w:t>
+              <w:t xml:space="preserve">CASO DE USO #21</w:t>
             </w:r>
           </w:p>
         </w:tc>
@@ -20626,7 +20621,7 @@
               <w:rPr>
                 <w:rtl w:val="0"/>
               </w:rPr>
-              <w:t xml:space="preserve">CASO DE USO #24</w:t>
+              <w:t xml:space="preserve">CASO DE USO #22</w:t>
             </w:r>
           </w:p>
         </w:tc>
@@ -21420,7 +21415,7 @@
               <w:rPr>
                 <w:rtl w:val="0"/>
               </w:rPr>
-              <w:t xml:space="preserve">CASO DE USO #25</w:t>
+              <w:t xml:space="preserve">CASO DE USO #23</w:t>
             </w:r>
           </w:p>
         </w:tc>
@@ -22310,7 +22305,7 @@
               <w:rPr>
                 <w:rtl w:val="0"/>
               </w:rPr>
-              <w:t xml:space="preserve">CASO DE USO #26</w:t>
+              <w:t xml:space="preserve">CASO DE USO #24</w:t>
             </w:r>
           </w:p>
         </w:tc>
@@ -23219,7 +23214,7 @@
               <w:rPr>
                 <w:rtl w:val="0"/>
               </w:rPr>
-              <w:t xml:space="preserve">CASO DE USO #27</w:t>
+              <w:t xml:space="preserve">CASO DE USO #25</w:t>
             </w:r>
           </w:p>
         </w:tc>
@@ -23244,7 +23239,7 @@
               <w:rPr>
                 <w:rtl w:val="0"/>
               </w:rPr>
-              <w:t xml:space="preserve">Registrar usuario</w:t>
+              <w:t xml:space="preserve">Registrar usuario al proyecto</w:t>
             </w:r>
           </w:p>
         </w:tc>
@@ -23360,7 +23355,7 @@
               <w:rPr>
                 <w:rtl w:val="0"/>
               </w:rPr>
-              <w:t xml:space="preserve">El Administrador debe estar autenticado.</w:t>
+              <w:t xml:space="preserve">El Administrador debe estar autenticado y debe existir al menos un proyecto creado.</w:t>
             </w:r>
           </w:p>
         </w:tc>
@@ -23524,7 +23519,7 @@
               <w:rPr>
                 <w:rtl w:val="0"/>
               </w:rPr>
-              <w:t xml:space="preserve">El líder selecciona la opción “Registrar usuario”</w:t>
+              <w:t xml:space="preserve">El líder selecciona la opción “Registrar usuario a proyecto”</w:t>
             </w:r>
           </w:p>
         </w:tc>
@@ -23633,6 +23628,32 @@
               <w:rPr>
                 <w:rtl w:val="0"/>
               </w:rPr>
+              <w:t xml:space="preserve">El administrador asigna el usuario al proyecto.</w:t>
+            </w:r>
+          </w:p>
+          <w:p>
+            <w:pPr>
+              <w:widowControl w:val="0"/>
+              <w:spacing w:line="240" w:lineRule="auto"/>
+              <w:rPr/>
+            </w:pPr>
+            <w:r>
+              <w:rPr>
+                <w:rtl w:val="0"/>
+              </w:rPr>
+              <w:t xml:space="preserve">El sistema asigna al usuario al proyecto.</w:t>
+            </w:r>
+          </w:p>
+          <w:p>
+            <w:pPr>
+              <w:widowControl w:val="0"/>
+              <w:spacing w:line="240" w:lineRule="auto"/>
+              <w:rPr/>
+            </w:pPr>
+            <w:r>
+              <w:rPr>
+                <w:rtl w:val="0"/>
+              </w:rPr>
               <w:t xml:space="preserve">El sistema guarda los datos en la BD</w:t>
             </w:r>
           </w:p>
@@ -23788,7 +23809,7 @@
               <w:rPr>
                 <w:rtl w:val="0"/>
               </w:rPr>
-              <w:t xml:space="preserve">El sistema muestra un mensaje de error y solicita corrección antes de guardar. Continúa en el CU01, paso 01.</w:t>
+              <w:t xml:space="preserve">El sistema muestra un mensaje de error y solicita corrección antes de guardar. Continúa en el CU27, paso 01.</w:t>
             </w:r>
           </w:p>
         </w:tc>

--- a/Etapa Elaboración - Iteración 1/Listados de CU - Kairos.docx
+++ b/Etapa Elaboración - Iteración 1/Listados de CU - Kairos.docx
@@ -6315,6 +6315,19 @@
                 <w:rtl w:val="0"/>
               </w:rPr>
               <w:t xml:space="preserve">El proyecto debe estar registrado y los usuarios deben encontrarse autenticados en el sistema.</w:t>
+            </w:r>
+          </w:p>
+          <w:p>
+            <w:pPr>
+              <w:widowControl w:val="0"/>
+              <w:spacing w:line="240" w:lineRule="auto"/>
+              <w:rPr/>
+            </w:pPr>
+            <w:r>
+              <w:rPr>
+                <w:rtl w:val="0"/>
+              </w:rPr>
+              <w:t xml:space="preserve">El actor debe haber ingresado a un proyecto válido.</w:t>
             </w:r>
           </w:p>
         </w:tc>
